--- a/Memoria_Entrega_TotSeries.docx
+++ b/Memoria_Entrega_TotSeries.docx
@@ -1,6 +1,6 @@
 
 <file path=word/document.xml><?xml version="1.0" encoding="utf-8"?>
-<w:document xmlns:wpc="http://schemas.microsoft.com/office/word/2010/wordprocessingCanvas" xmlns:mc="http://schemas.openxmlformats.org/markup-compatibility/2006" xmlns:o="urn:schemas-microsoft-com:office:office" xmlns:r="http://schemas.openxmlformats.org/officeDocument/2006/relationships" xmlns:m="http://schemas.openxmlformats.org/officeDocument/2006/math" xmlns:v="urn:schemas-microsoft-com:vml" xmlns:wp14="http://schemas.microsoft.com/office/word/2010/wordprocessingDrawing" xmlns:wp="http://schemas.openxmlformats.org/drawingml/2006/wordprocessingDrawing" xmlns:w10="urn:schemas-microsoft-com:office:word" xmlns:w="http://schemas.openxmlformats.org/wordprocessingml/2006/main" xmlns:w14="http://schemas.microsoft.com/office/word/2010/wordml" xmlns:w15="http://schemas.microsoft.com/office/word/2012/wordml" xmlns:wpg="http://schemas.microsoft.com/office/word/2010/wordprocessingGroup" xmlns:wpi="http://schemas.microsoft.com/office/word/2010/wordprocessingInk" xmlns:wne="http://schemas.microsoft.com/office/word/2006/wordml" xmlns:wps="http://schemas.microsoft.com/office/word/2010/wordprocessingShape" mc:Ignorable="w14 w15 wp14">
+<w:document xmlns:wpc="http://schemas.microsoft.com/office/word/2010/wordprocessingCanvas" xmlns:cx="http://schemas.microsoft.com/office/drawing/2014/chartex" xmlns:cx1="http://schemas.microsoft.com/office/drawing/2015/9/8/chartex" xmlns:cx2="http://schemas.microsoft.com/office/drawing/2015/10/21/chartex" xmlns:cx3="http://schemas.microsoft.com/office/drawing/2016/5/9/chartex" xmlns:cx4="http://schemas.microsoft.com/office/drawing/2016/5/10/chartex" xmlns:cx5="http://schemas.microsoft.com/office/drawing/2016/5/11/chartex" xmlns:mc="http://schemas.openxmlformats.org/markup-compatibility/2006" xmlns:o="urn:schemas-microsoft-com:office:office" xmlns:r="http://schemas.openxmlformats.org/officeDocument/2006/relationships" xmlns:m="http://schemas.openxmlformats.org/officeDocument/2006/math" xmlns:v="urn:schemas-microsoft-com:vml" xmlns:wp14="http://schemas.microsoft.com/office/word/2010/wordprocessingDrawing" xmlns:wp="http://schemas.openxmlformats.org/drawingml/2006/wordprocessingDrawing" xmlns:w10="urn:schemas-microsoft-com:office:word" xmlns:w="http://schemas.openxmlformats.org/wordprocessingml/2006/main" xmlns:w14="http://schemas.microsoft.com/office/word/2010/wordml" xmlns:w15="http://schemas.microsoft.com/office/word/2012/wordml" xmlns:w16se="http://schemas.microsoft.com/office/word/2015/wordml/symex" xmlns:wpg="http://schemas.microsoft.com/office/word/2010/wordprocessingGroup" xmlns:wpi="http://schemas.microsoft.com/office/word/2010/wordprocessingInk" xmlns:wne="http://schemas.microsoft.com/office/word/2006/wordml" xmlns:wps="http://schemas.microsoft.com/office/word/2010/wordprocessingShape" mc:Ignorable="w14 w15 w16se wp14">
   <w:body>
     <w:sdt>
       <w:sdtPr>
@@ -10,6 +10,7 @@
           <w:docPartUnique/>
         </w:docPartObj>
       </w:sdtPr>
+      <w:sdtEndPr/>
       <w:sdtContent>
         <w:p/>
         <w:tbl>
@@ -71,6 +72,7 @@
                   <w:dataBinding w:prefixMappings="xmlns:ns0='http://schemas.openxmlformats.org/package/2006/metadata/core-properties' xmlns:ns1='http://purl.org/dc/elements/1.1/'" w:xpath="/ns0:coreProperties[1]/ns1:title[1]" w:storeItemID="{6C3C8BC8-F283-45AE-878A-BAB7291924A1}"/>
                   <w:text/>
                 </w:sdtPr>
+                <w:sdtEndPr/>
                 <w:sdtContent>
                   <w:p>
                     <w:pPr>
@@ -113,6 +115,7 @@
                 <w:dataBinding w:prefixMappings="xmlns:ns0='http://schemas.openxmlformats.org/package/2006/metadata/core-properties' xmlns:ns1='http://purl.org/dc/elements/1.1/'" w:xpath="/ns0:coreProperties[1]/ns1:subject[1]" w:storeItemID="{6C3C8BC8-F283-45AE-878A-BAB7291924A1}"/>
                 <w:text/>
               </w:sdtPr>
+              <w:sdtEndPr/>
               <w:sdtContent>
                 <w:tc>
                   <w:tcPr>
@@ -241,6 +244,7 @@
                     <w:calendar w:val="gregorian"/>
                   </w:date>
                 </w:sdtPr>
+                <w:sdtEndPr/>
                 <w:sdtContent>
                   <w:p>
                     <w:pPr>
@@ -318,7 +322,7 @@
       <w:r>
         <w:rPr>
           <w:noProof/>
-          <w:lang w:eastAsia="ca-ES"/>
+          <w:lang w:val="es-ES" w:eastAsia="es-ES"/>
         </w:rPr>
         <w:drawing>
           <wp:inline distT="0" distB="0" distL="0" distR="0" wp14:anchorId="2F80390D" wp14:editId="6519640A">
@@ -338,7 +342,7 @@
                     </pic:cNvPicPr>
                   </pic:nvPicPr>
                   <pic:blipFill>
-                    <a:blip r:embed="rId7">
+                    <a:blip r:embed="rId8">
                       <a:extLst>
                         <a:ext uri="{28A0092B-C50C-407E-A947-70E740481C1C}">
                           <a14:useLocalDpi xmlns:a14="http://schemas.microsoft.com/office/drawing/2010/main" val="0"/>
@@ -423,10 +427,7 @@
           </w:tcPr>
           <w:p>
             <w:r>
-              <w:t>Precondició</w:t>
-            </w:r>
-            <w:r>
-              <w:t xml:space="preserve"> :</w:t>
+              <w:t>Precondició :</w:t>
             </w:r>
           </w:p>
         </w:tc>
@@ -451,10 +452,7 @@
           </w:tcPr>
           <w:p>
             <w:r>
-              <w:t>Descripci</w:t>
-            </w:r>
-            <w:r>
-              <w:t>ó:</w:t>
+              <w:t>Descripció:</w:t>
             </w:r>
           </w:p>
         </w:tc>
@@ -464,13 +462,7 @@
           </w:tcPr>
           <w:p>
             <w:r>
-              <w:t xml:space="preserve">El sistema demana i guarda les dades de </w:t>
-            </w:r>
-            <w:r>
-              <w:t>l</w:t>
-            </w:r>
-            <w:r>
-              <w:t>’usuari</w:t>
+              <w:t>El sistema demana i guarda les dades de l’usuari</w:t>
             </w:r>
           </w:p>
         </w:tc>
@@ -481,8 +473,13 @@
             <w:tcW w:w="1555" w:type="dxa"/>
           </w:tcPr>
           <w:p>
-            <w:r>
-              <w:t>Postcondició:</w:t>
+            <w:proofErr w:type="spellStart"/>
+            <w:r>
+              <w:t>Postcondició</w:t>
+            </w:r>
+            <w:proofErr w:type="spellEnd"/>
+            <w:r>
+              <w:t>:</w:t>
             </w:r>
           </w:p>
         </w:tc>
@@ -506,7 +503,158 @@
             <w:tcW w:w="8494" w:type="dxa"/>
             <w:gridSpan w:val="2"/>
           </w:tcPr>
+          <w:p>
+            <w:pPr>
+              <w:pStyle w:val="Prrafodelista"/>
+              <w:numPr>
+                <w:ilvl w:val="0"/>
+                <w:numId w:val="2"/>
+              </w:numPr>
+            </w:pPr>
+            <w:r>
+              <w:t>L’usuari ha de registrar-se</w:t>
+            </w:r>
+          </w:p>
+          <w:p>
+            <w:pPr>
+              <w:pStyle w:val="Prrafodelista"/>
+              <w:numPr>
+                <w:ilvl w:val="1"/>
+                <w:numId w:val="2"/>
+              </w:numPr>
+            </w:pPr>
+            <w:r>
+              <w:t>Prement el botó de registrar-se</w:t>
+            </w:r>
+          </w:p>
+          <w:p>
+            <w:pPr>
+              <w:pStyle w:val="Prrafodelista"/>
+              <w:numPr>
+                <w:ilvl w:val="1"/>
+                <w:numId w:val="2"/>
+              </w:numPr>
+            </w:pPr>
+            <w:r>
+              <w:t>Intentant accedir al UC2</w:t>
+            </w:r>
+          </w:p>
+          <w:p>
+            <w:pPr>
+              <w:pStyle w:val="Prrafodelista"/>
+              <w:numPr>
+                <w:ilvl w:val="0"/>
+                <w:numId w:val="2"/>
+              </w:numPr>
+            </w:pPr>
+            <w:r>
+              <w:t>El sistema demana les dades a l’usuari</w:t>
+            </w:r>
+          </w:p>
+          <w:p>
+            <w:pPr>
+              <w:pStyle w:val="Prrafodelista"/>
+              <w:numPr>
+                <w:ilvl w:val="0"/>
+                <w:numId w:val="2"/>
+              </w:numPr>
+            </w:pPr>
+            <w:r>
+              <w:t xml:space="preserve">L’usuari insereix les seves dades: </w:t>
+            </w:r>
+            <w:proofErr w:type="spellStart"/>
+            <w:r>
+              <w:t>nick</w:t>
+            </w:r>
+            <w:proofErr w:type="spellEnd"/>
+            <w:r>
+              <w:t>, nom...</w:t>
+            </w:r>
+          </w:p>
+          <w:p>
+            <w:pPr>
+              <w:pStyle w:val="Prrafodelista"/>
+              <w:numPr>
+                <w:ilvl w:val="0"/>
+                <w:numId w:val="2"/>
+              </w:numPr>
+            </w:pPr>
+            <w:r>
+              <w:t>El sistema comprova les dades introduïdes</w:t>
+            </w:r>
+          </w:p>
+          <w:p>
+            <w:pPr>
+              <w:pStyle w:val="Prrafodelista"/>
+              <w:numPr>
+                <w:ilvl w:val="1"/>
+                <w:numId w:val="2"/>
+              </w:numPr>
+            </w:pPr>
+            <w:r>
+              <w:t xml:space="preserve">Sí l’usuari ja està registrat, el sistema retorna un avís </w:t>
+            </w:r>
+          </w:p>
+          <w:p>
+            <w:pPr>
+              <w:pStyle w:val="Prrafodelista"/>
+              <w:numPr>
+                <w:ilvl w:val="1"/>
+                <w:numId w:val="2"/>
+              </w:numPr>
+            </w:pPr>
+            <w:r>
+              <w:t xml:space="preserve">Si el </w:t>
+            </w:r>
+            <w:proofErr w:type="spellStart"/>
+            <w:r>
+              <w:t>nick</w:t>
+            </w:r>
+            <w:proofErr w:type="spellEnd"/>
+            <w:r>
+              <w:t xml:space="preserve"> ja ha sigut utilitzat el sistema retorna un avís</w:t>
+            </w:r>
+          </w:p>
+          <w:p>
+            <w:pPr>
+              <w:pStyle w:val="Prrafodelista"/>
+              <w:numPr>
+                <w:ilvl w:val="1"/>
+                <w:numId w:val="2"/>
+              </w:numPr>
+            </w:pPr>
+            <w:r>
+              <w:t>Si no es compleixen els apartats anteriors, el sistema registra l’usuari</w:t>
+            </w:r>
+          </w:p>
+          <w:p>
+            <w:pPr>
+              <w:pStyle w:val="Prrafodelista"/>
+              <w:numPr>
+                <w:ilvl w:val="0"/>
+                <w:numId w:val="2"/>
+              </w:numPr>
+            </w:pPr>
+            <w:r>
+              <w:t xml:space="preserve">El usuari </w:t>
+            </w:r>
+            <w:proofErr w:type="spellStart"/>
+            <w:r>
+              <w:t>pasa</w:t>
+            </w:r>
+            <w:proofErr w:type="spellEnd"/>
+            <w:r>
+              <w:t xml:space="preserve"> a ser Soci</w:t>
+            </w:r>
+            <w:bookmarkStart w:id="0" w:name="_GoBack"/>
+            <w:bookmarkEnd w:id="0"/>
+          </w:p>
           <w:p/>
+          <w:p>
+            <w:pPr>
+              <w:ind w:left="1080"/>
+            </w:pPr>
+          </w:p>
         </w:tc>
       </w:tr>
     </w:tbl>
@@ -550,13 +698,7 @@
           </w:tcPr>
           <w:p>
             <w:r>
-              <w:t>UC</w:t>
-            </w:r>
-            <w:r>
-              <w:t>2</w:t>
-            </w:r>
-            <w:r>
-              <w:t xml:space="preserve">. </w:t>
+              <w:t xml:space="preserve">UC2. </w:t>
             </w:r>
             <w:r>
               <w:t>Descripció Sèrie</w:t>
@@ -700,13 +842,7 @@
           </w:tcPr>
           <w:p>
             <w:r>
-              <w:t>UC</w:t>
-            </w:r>
-            <w:r>
-              <w:t>3</w:t>
-            </w:r>
-            <w:r>
-              <w:t xml:space="preserve">. </w:t>
+              <w:t xml:space="preserve">UC3. </w:t>
             </w:r>
             <w:r>
               <w:t>Veure Catàleg</w:t>
@@ -845,14 +981,7 @@
           </w:tcPr>
           <w:p>
             <w:r>
-              <w:lastRenderedPageBreak/>
-              <w:t>UC</w:t>
-            </w:r>
-            <w:r>
-              <w:t>4</w:t>
-            </w:r>
-            <w:r>
-              <w:t xml:space="preserve">. </w:t>
+              <w:t xml:space="preserve">UC4. </w:t>
             </w:r>
             <w:r>
               <w:t>Veure Episodi</w:t>
@@ -999,14 +1128,7 @@
           </w:tcPr>
           <w:p>
             <w:r>
-              <w:lastRenderedPageBreak/>
-              <w:t>UC</w:t>
-            </w:r>
-            <w:r>
-              <w:t>5</w:t>
-            </w:r>
-            <w:r>
-              <w:t xml:space="preserve">. </w:t>
+              <w:t xml:space="preserve">UC5. </w:t>
             </w:r>
             <w:r>
               <w:t>Valorar Episodi</w:t>
@@ -1150,14 +1272,7 @@
           </w:tcPr>
           <w:p>
             <w:r>
-              <w:lastRenderedPageBreak/>
-              <w:t>UC</w:t>
-            </w:r>
-            <w:r>
-              <w:t>6</w:t>
-            </w:r>
-            <w:r>
-              <w:t xml:space="preserve">. </w:t>
+              <w:t xml:space="preserve">UC6. </w:t>
             </w:r>
             <w:proofErr w:type="spellStart"/>
             <w:r>
@@ -1223,8 +1338,6 @@
             <w:r>
               <w:t>usuari accedeix al sistema</w:t>
             </w:r>
-            <w:bookmarkStart w:id="0" w:name="_GoBack"/>
-            <w:bookmarkEnd w:id="0"/>
           </w:p>
         </w:tc>
       </w:tr>
@@ -1305,17 +1418,7 @@
           </w:tcPr>
           <w:p>
             <w:r>
-              <w:lastRenderedPageBreak/>
-              <w:t>UC</w:t>
-            </w:r>
-            <w:r>
-              <w:t>7</w:t>
-            </w:r>
-            <w:r>
-              <w:t xml:space="preserve">. </w:t>
-            </w:r>
-            <w:r>
-              <w:t>Convertir en vip</w:t>
+              <w:t>UC7. Convertir en vip</w:t>
             </w:r>
           </w:p>
           <w:p/>
@@ -1427,8 +1530,8 @@
     </w:tbl>
     <w:p/>
     <w:sectPr>
-      <w:headerReference w:type="default" r:id="rId8"/>
-      <w:footerReference w:type="default" r:id="rId9"/>
+      <w:headerReference w:type="default" r:id="rId9"/>
+      <w:footerReference w:type="default" r:id="rId10"/>
       <w:pgSz w:w="11906" w:h="16838"/>
       <w:pgMar w:top="1417" w:right="1701" w:bottom="1417" w:left="1701" w:header="708" w:footer="708" w:gutter="0"/>
       <w:pgNumType w:start="0"/>
@@ -1441,7 +1544,7 @@
 </file>
 
 <file path=word/endnotes.xml><?xml version="1.0" encoding="utf-8"?>
-<w:endnotes xmlns:wpc="http://schemas.microsoft.com/office/word/2010/wordprocessingCanvas" xmlns:mc="http://schemas.openxmlformats.org/markup-compatibility/2006" xmlns:o="urn:schemas-microsoft-com:office:office" xmlns:r="http://schemas.openxmlformats.org/officeDocument/2006/relationships" xmlns:m="http://schemas.openxmlformats.org/officeDocument/2006/math" xmlns:v="urn:schemas-microsoft-com:vml" xmlns:wp14="http://schemas.microsoft.com/office/word/2010/wordprocessingDrawing" xmlns:wp="http://schemas.openxmlformats.org/drawingml/2006/wordprocessingDrawing" xmlns:w10="urn:schemas-microsoft-com:office:word" xmlns:w="http://schemas.openxmlformats.org/wordprocessingml/2006/main" xmlns:w14="http://schemas.microsoft.com/office/word/2010/wordml" xmlns:w15="http://schemas.microsoft.com/office/word/2012/wordml" xmlns:wpg="http://schemas.microsoft.com/office/word/2010/wordprocessingGroup" xmlns:wpi="http://schemas.microsoft.com/office/word/2010/wordprocessingInk" xmlns:wne="http://schemas.microsoft.com/office/word/2006/wordml" xmlns:wps="http://schemas.microsoft.com/office/word/2010/wordprocessingShape" mc:Ignorable="w14 w15 wp14">
+<w:endnotes xmlns:wpc="http://schemas.microsoft.com/office/word/2010/wordprocessingCanvas" xmlns:cx="http://schemas.microsoft.com/office/drawing/2014/chartex" xmlns:cx1="http://schemas.microsoft.com/office/drawing/2015/9/8/chartex" xmlns:cx2="http://schemas.microsoft.com/office/drawing/2015/10/21/chartex" xmlns:cx3="http://schemas.microsoft.com/office/drawing/2016/5/9/chartex" xmlns:cx4="http://schemas.microsoft.com/office/drawing/2016/5/10/chartex" xmlns:cx5="http://schemas.microsoft.com/office/drawing/2016/5/11/chartex" xmlns:mc="http://schemas.openxmlformats.org/markup-compatibility/2006" xmlns:o="urn:schemas-microsoft-com:office:office" xmlns:r="http://schemas.openxmlformats.org/officeDocument/2006/relationships" xmlns:m="http://schemas.openxmlformats.org/officeDocument/2006/math" xmlns:v="urn:schemas-microsoft-com:vml" xmlns:wp14="http://schemas.microsoft.com/office/word/2010/wordprocessingDrawing" xmlns:wp="http://schemas.openxmlformats.org/drawingml/2006/wordprocessingDrawing" xmlns:w10="urn:schemas-microsoft-com:office:word" xmlns:w="http://schemas.openxmlformats.org/wordprocessingml/2006/main" xmlns:w14="http://schemas.microsoft.com/office/word/2010/wordml" xmlns:w15="http://schemas.microsoft.com/office/word/2012/wordml" xmlns:w16se="http://schemas.microsoft.com/office/word/2015/wordml/symex" xmlns:wpg="http://schemas.microsoft.com/office/word/2010/wordprocessingGroup" xmlns:wpi="http://schemas.microsoft.com/office/word/2010/wordprocessingInk" xmlns:wne="http://schemas.microsoft.com/office/word/2006/wordml" xmlns:wps="http://schemas.microsoft.com/office/word/2010/wordprocessingShape" mc:Ignorable="w14 w15 w16se wp14">
   <w:endnote w:type="separator" w:id="-1">
     <w:p>
       <w:pPr>
@@ -1466,7 +1569,7 @@
 </file>
 
 <file path=word/footer1.xml><?xml version="1.0" encoding="utf-8"?>
-<w:ftr xmlns:wpc="http://schemas.microsoft.com/office/word/2010/wordprocessingCanvas" xmlns:mc="http://schemas.openxmlformats.org/markup-compatibility/2006" xmlns:o="urn:schemas-microsoft-com:office:office" xmlns:r="http://schemas.openxmlformats.org/officeDocument/2006/relationships" xmlns:m="http://schemas.openxmlformats.org/officeDocument/2006/math" xmlns:v="urn:schemas-microsoft-com:vml" xmlns:wp14="http://schemas.microsoft.com/office/word/2010/wordprocessingDrawing" xmlns:wp="http://schemas.openxmlformats.org/drawingml/2006/wordprocessingDrawing" xmlns:w10="urn:schemas-microsoft-com:office:word" xmlns:w="http://schemas.openxmlformats.org/wordprocessingml/2006/main" xmlns:w14="http://schemas.microsoft.com/office/word/2010/wordml" xmlns:w15="http://schemas.microsoft.com/office/word/2012/wordml" xmlns:wpg="http://schemas.microsoft.com/office/word/2010/wordprocessingGroup" xmlns:wpi="http://schemas.microsoft.com/office/word/2010/wordprocessingInk" xmlns:wne="http://schemas.microsoft.com/office/word/2006/wordml" xmlns:wps="http://schemas.microsoft.com/office/word/2010/wordprocessingShape" mc:Ignorable="w14 w15 wp14">
+<w:ftr xmlns:wpc="http://schemas.microsoft.com/office/word/2010/wordprocessingCanvas" xmlns:cx="http://schemas.microsoft.com/office/drawing/2014/chartex" xmlns:cx1="http://schemas.microsoft.com/office/drawing/2015/9/8/chartex" xmlns:cx2="http://schemas.microsoft.com/office/drawing/2015/10/21/chartex" xmlns:cx3="http://schemas.microsoft.com/office/drawing/2016/5/9/chartex" xmlns:cx4="http://schemas.microsoft.com/office/drawing/2016/5/10/chartex" xmlns:cx5="http://schemas.microsoft.com/office/drawing/2016/5/11/chartex" xmlns:mc="http://schemas.openxmlformats.org/markup-compatibility/2006" xmlns:o="urn:schemas-microsoft-com:office:office" xmlns:r="http://schemas.openxmlformats.org/officeDocument/2006/relationships" xmlns:m="http://schemas.openxmlformats.org/officeDocument/2006/math" xmlns:v="urn:schemas-microsoft-com:vml" xmlns:wp14="http://schemas.microsoft.com/office/word/2010/wordprocessingDrawing" xmlns:wp="http://schemas.openxmlformats.org/drawingml/2006/wordprocessingDrawing" xmlns:w10="urn:schemas-microsoft-com:office:word" xmlns:w="http://schemas.openxmlformats.org/wordprocessingml/2006/main" xmlns:w14="http://schemas.microsoft.com/office/word/2010/wordml" xmlns:w15="http://schemas.microsoft.com/office/word/2012/wordml" xmlns:w16se="http://schemas.microsoft.com/office/word/2015/wordml/symex" xmlns:wpg="http://schemas.microsoft.com/office/word/2010/wordprocessingGroup" xmlns:wpi="http://schemas.microsoft.com/office/word/2010/wordprocessingInk" xmlns:wne="http://schemas.microsoft.com/office/word/2006/wordml" xmlns:wps="http://schemas.microsoft.com/office/word/2010/wordprocessingShape" mc:Ignorable="w14 w15 w16se wp14">
   <w:sdt>
     <w:sdtPr>
       <w:id w:val="175396694"/>
@@ -1475,6 +1578,7 @@
         <w:docPartUnique/>
       </w:docPartObj>
     </w:sdtPr>
+    <w:sdtEndPr/>
     <w:sdtContent>
       <w:p>
         <w:pPr>
@@ -1512,7 +1616,7 @@
 </file>
 
 <file path=word/footnotes.xml><?xml version="1.0" encoding="utf-8"?>
-<w:footnotes xmlns:wpc="http://schemas.microsoft.com/office/word/2010/wordprocessingCanvas" xmlns:mc="http://schemas.openxmlformats.org/markup-compatibility/2006" xmlns:o="urn:schemas-microsoft-com:office:office" xmlns:r="http://schemas.openxmlformats.org/officeDocument/2006/relationships" xmlns:m="http://schemas.openxmlformats.org/officeDocument/2006/math" xmlns:v="urn:schemas-microsoft-com:vml" xmlns:wp14="http://schemas.microsoft.com/office/word/2010/wordprocessingDrawing" xmlns:wp="http://schemas.openxmlformats.org/drawingml/2006/wordprocessingDrawing" xmlns:w10="urn:schemas-microsoft-com:office:word" xmlns:w="http://schemas.openxmlformats.org/wordprocessingml/2006/main" xmlns:w14="http://schemas.microsoft.com/office/word/2010/wordml" xmlns:w15="http://schemas.microsoft.com/office/word/2012/wordml" xmlns:wpg="http://schemas.microsoft.com/office/word/2010/wordprocessingGroup" xmlns:wpi="http://schemas.microsoft.com/office/word/2010/wordprocessingInk" xmlns:wne="http://schemas.microsoft.com/office/word/2006/wordml" xmlns:wps="http://schemas.microsoft.com/office/word/2010/wordprocessingShape" mc:Ignorable="w14 w15 wp14">
+<w:footnotes xmlns:wpc="http://schemas.microsoft.com/office/word/2010/wordprocessingCanvas" xmlns:cx="http://schemas.microsoft.com/office/drawing/2014/chartex" xmlns:cx1="http://schemas.microsoft.com/office/drawing/2015/9/8/chartex" xmlns:cx2="http://schemas.microsoft.com/office/drawing/2015/10/21/chartex" xmlns:cx3="http://schemas.microsoft.com/office/drawing/2016/5/9/chartex" xmlns:cx4="http://schemas.microsoft.com/office/drawing/2016/5/10/chartex" xmlns:cx5="http://schemas.microsoft.com/office/drawing/2016/5/11/chartex" xmlns:mc="http://schemas.openxmlformats.org/markup-compatibility/2006" xmlns:o="urn:schemas-microsoft-com:office:office" xmlns:r="http://schemas.openxmlformats.org/officeDocument/2006/relationships" xmlns:m="http://schemas.openxmlformats.org/officeDocument/2006/math" xmlns:v="urn:schemas-microsoft-com:vml" xmlns:wp14="http://schemas.microsoft.com/office/word/2010/wordprocessingDrawing" xmlns:wp="http://schemas.openxmlformats.org/drawingml/2006/wordprocessingDrawing" xmlns:w10="urn:schemas-microsoft-com:office:word" xmlns:w="http://schemas.openxmlformats.org/wordprocessingml/2006/main" xmlns:w14="http://schemas.microsoft.com/office/word/2010/wordml" xmlns:w15="http://schemas.microsoft.com/office/word/2012/wordml" xmlns:w16se="http://schemas.microsoft.com/office/word/2015/wordml/symex" xmlns:wpg="http://schemas.microsoft.com/office/word/2010/wordprocessingGroup" xmlns:wpi="http://schemas.microsoft.com/office/word/2010/wordprocessingInk" xmlns:wne="http://schemas.microsoft.com/office/word/2006/wordml" xmlns:wps="http://schemas.microsoft.com/office/word/2010/wordprocessingShape" mc:Ignorable="w14 w15 w16se wp14">
   <w:footnote w:type="separator" w:id="-1">
     <w:p>
       <w:pPr>
@@ -1537,7 +1641,7 @@
 </file>
 
 <file path=word/header1.xml><?xml version="1.0" encoding="utf-8"?>
-<w:hdr xmlns:wpc="http://schemas.microsoft.com/office/word/2010/wordprocessingCanvas" xmlns:mc="http://schemas.openxmlformats.org/markup-compatibility/2006" xmlns:o="urn:schemas-microsoft-com:office:office" xmlns:r="http://schemas.openxmlformats.org/officeDocument/2006/relationships" xmlns:m="http://schemas.openxmlformats.org/officeDocument/2006/math" xmlns:v="urn:schemas-microsoft-com:vml" xmlns:wp14="http://schemas.microsoft.com/office/word/2010/wordprocessingDrawing" xmlns:wp="http://schemas.openxmlformats.org/drawingml/2006/wordprocessingDrawing" xmlns:w10="urn:schemas-microsoft-com:office:word" xmlns:w="http://schemas.openxmlformats.org/wordprocessingml/2006/main" xmlns:w14="http://schemas.microsoft.com/office/word/2010/wordml" xmlns:w15="http://schemas.microsoft.com/office/word/2012/wordml" xmlns:wpg="http://schemas.microsoft.com/office/word/2010/wordprocessingGroup" xmlns:wpi="http://schemas.microsoft.com/office/word/2010/wordprocessingInk" xmlns:wne="http://schemas.microsoft.com/office/word/2006/wordml" xmlns:wps="http://schemas.microsoft.com/office/word/2010/wordprocessingShape" mc:Ignorable="w14 w15 wp14">
+<w:hdr xmlns:wpc="http://schemas.microsoft.com/office/word/2010/wordprocessingCanvas" xmlns:cx="http://schemas.microsoft.com/office/drawing/2014/chartex" xmlns:cx1="http://schemas.microsoft.com/office/drawing/2015/9/8/chartex" xmlns:cx2="http://schemas.microsoft.com/office/drawing/2015/10/21/chartex" xmlns:cx3="http://schemas.microsoft.com/office/drawing/2016/5/9/chartex" xmlns:cx4="http://schemas.microsoft.com/office/drawing/2016/5/10/chartex" xmlns:cx5="http://schemas.microsoft.com/office/drawing/2016/5/11/chartex" xmlns:mc="http://schemas.openxmlformats.org/markup-compatibility/2006" xmlns:o="urn:schemas-microsoft-com:office:office" xmlns:r="http://schemas.openxmlformats.org/officeDocument/2006/relationships" xmlns:m="http://schemas.openxmlformats.org/officeDocument/2006/math" xmlns:v="urn:schemas-microsoft-com:vml" xmlns:wp14="http://schemas.microsoft.com/office/word/2010/wordprocessingDrawing" xmlns:wp="http://schemas.openxmlformats.org/drawingml/2006/wordprocessingDrawing" xmlns:w10="urn:schemas-microsoft-com:office:word" xmlns:w="http://schemas.openxmlformats.org/wordprocessingml/2006/main" xmlns:w14="http://schemas.microsoft.com/office/word/2010/wordml" xmlns:w15="http://schemas.microsoft.com/office/word/2012/wordml" xmlns:w16se="http://schemas.microsoft.com/office/word/2015/wordml/symex" xmlns:wpg="http://schemas.microsoft.com/office/word/2010/wordprocessingGroup" xmlns:wpi="http://schemas.microsoft.com/office/word/2010/wordprocessingInk" xmlns:wne="http://schemas.microsoft.com/office/word/2006/wordml" xmlns:wps="http://schemas.microsoft.com/office/word/2010/wordprocessingShape" mc:Ignorable="w14 w15 w16se wp14">
   <w:p>
     <w:pPr>
       <w:pStyle w:val="Encabezado"/>
@@ -1557,8 +1661,194 @@
 </w:hdr>
 </file>
 
+<file path=word/numbering.xml><?xml version="1.0" encoding="utf-8"?>
+<w:numbering xmlns:wpc="http://schemas.microsoft.com/office/word/2010/wordprocessingCanvas" xmlns:cx="http://schemas.microsoft.com/office/drawing/2014/chartex" xmlns:cx1="http://schemas.microsoft.com/office/drawing/2015/9/8/chartex" xmlns:cx2="http://schemas.microsoft.com/office/drawing/2015/10/21/chartex" xmlns:cx3="http://schemas.microsoft.com/office/drawing/2016/5/9/chartex" xmlns:cx4="http://schemas.microsoft.com/office/drawing/2016/5/10/chartex" xmlns:cx5="http://schemas.microsoft.com/office/drawing/2016/5/11/chartex" xmlns:mc="http://schemas.openxmlformats.org/markup-compatibility/2006" xmlns:o="urn:schemas-microsoft-com:office:office" xmlns:r="http://schemas.openxmlformats.org/officeDocument/2006/relationships" xmlns:m="http://schemas.openxmlformats.org/officeDocument/2006/math" xmlns:v="urn:schemas-microsoft-com:vml" xmlns:wp14="http://schemas.microsoft.com/office/word/2010/wordprocessingDrawing" xmlns:wp="http://schemas.openxmlformats.org/drawingml/2006/wordprocessingDrawing" xmlns:w10="urn:schemas-microsoft-com:office:word" xmlns:w="http://schemas.openxmlformats.org/wordprocessingml/2006/main" xmlns:w14="http://schemas.microsoft.com/office/word/2010/wordml" xmlns:w15="http://schemas.microsoft.com/office/word/2012/wordml" xmlns:w16se="http://schemas.microsoft.com/office/word/2015/wordml/symex" xmlns:wpg="http://schemas.microsoft.com/office/word/2010/wordprocessingGroup" xmlns:wpi="http://schemas.microsoft.com/office/word/2010/wordprocessingInk" xmlns:wne="http://schemas.microsoft.com/office/word/2006/wordml" xmlns:wps="http://schemas.microsoft.com/office/word/2010/wordprocessingShape" mc:Ignorable="w14 w15 w16se wp14">
+  <w:abstractNum w:abstractNumId="0" w15:restartNumberingAfterBreak="0">
+    <w:nsid w:val="69843E31"/>
+    <w:multiLevelType w:val="hybridMultilevel"/>
+    <w:tmpl w:val="8938C898"/>
+    <w:lvl w:ilvl="0" w:tplc="0C0A000F">
+      <w:start w:val="1"/>
+      <w:numFmt w:val="decimal"/>
+      <w:lvlText w:val="%1."/>
+      <w:lvlJc w:val="left"/>
+      <w:pPr>
+        <w:ind w:left="720" w:hanging="360"/>
+      </w:pPr>
+    </w:lvl>
+    <w:lvl w:ilvl="1" w:tplc="0C0A0019">
+      <w:start w:val="1"/>
+      <w:numFmt w:val="lowerLetter"/>
+      <w:lvlText w:val="%2."/>
+      <w:lvlJc w:val="left"/>
+      <w:pPr>
+        <w:ind w:left="1440" w:hanging="360"/>
+      </w:pPr>
+    </w:lvl>
+    <w:lvl w:ilvl="2" w:tplc="0C0A001B" w:tentative="1">
+      <w:start w:val="1"/>
+      <w:numFmt w:val="lowerRoman"/>
+      <w:lvlText w:val="%3."/>
+      <w:lvlJc w:val="right"/>
+      <w:pPr>
+        <w:ind w:left="2160" w:hanging="180"/>
+      </w:pPr>
+    </w:lvl>
+    <w:lvl w:ilvl="3" w:tplc="0C0A000F" w:tentative="1">
+      <w:start w:val="1"/>
+      <w:numFmt w:val="decimal"/>
+      <w:lvlText w:val="%4."/>
+      <w:lvlJc w:val="left"/>
+      <w:pPr>
+        <w:ind w:left="2880" w:hanging="360"/>
+      </w:pPr>
+    </w:lvl>
+    <w:lvl w:ilvl="4" w:tplc="0C0A0019" w:tentative="1">
+      <w:start w:val="1"/>
+      <w:numFmt w:val="lowerLetter"/>
+      <w:lvlText w:val="%5."/>
+      <w:lvlJc w:val="left"/>
+      <w:pPr>
+        <w:ind w:left="3600" w:hanging="360"/>
+      </w:pPr>
+    </w:lvl>
+    <w:lvl w:ilvl="5" w:tplc="0C0A001B" w:tentative="1">
+      <w:start w:val="1"/>
+      <w:numFmt w:val="lowerRoman"/>
+      <w:lvlText w:val="%6."/>
+      <w:lvlJc w:val="right"/>
+      <w:pPr>
+        <w:ind w:left="4320" w:hanging="180"/>
+      </w:pPr>
+    </w:lvl>
+    <w:lvl w:ilvl="6" w:tplc="0C0A000F" w:tentative="1">
+      <w:start w:val="1"/>
+      <w:numFmt w:val="decimal"/>
+      <w:lvlText w:val="%7."/>
+      <w:lvlJc w:val="left"/>
+      <w:pPr>
+        <w:ind w:left="5040" w:hanging="360"/>
+      </w:pPr>
+    </w:lvl>
+    <w:lvl w:ilvl="7" w:tplc="0C0A0019" w:tentative="1">
+      <w:start w:val="1"/>
+      <w:numFmt w:val="lowerLetter"/>
+      <w:lvlText w:val="%8."/>
+      <w:lvlJc w:val="left"/>
+      <w:pPr>
+        <w:ind w:left="5760" w:hanging="360"/>
+      </w:pPr>
+    </w:lvl>
+    <w:lvl w:ilvl="8" w:tplc="0C0A001B" w:tentative="1">
+      <w:start w:val="1"/>
+      <w:numFmt w:val="lowerRoman"/>
+      <w:lvlText w:val="%9."/>
+      <w:lvlJc w:val="right"/>
+      <w:pPr>
+        <w:ind w:left="6480" w:hanging="180"/>
+      </w:pPr>
+    </w:lvl>
+  </w:abstractNum>
+  <w:abstractNum w:abstractNumId="1" w15:restartNumberingAfterBreak="0">
+    <w:nsid w:val="7790230F"/>
+    <w:multiLevelType w:val="hybridMultilevel"/>
+    <w:tmpl w:val="00062488"/>
+    <w:lvl w:ilvl="0" w:tplc="0C0A000F">
+      <w:start w:val="1"/>
+      <w:numFmt w:val="decimal"/>
+      <w:lvlText w:val="%1."/>
+      <w:lvlJc w:val="left"/>
+      <w:pPr>
+        <w:ind w:left="720" w:hanging="360"/>
+      </w:pPr>
+      <w:rPr>
+        <w:rFonts w:hint="default"/>
+      </w:rPr>
+    </w:lvl>
+    <w:lvl w:ilvl="1" w:tplc="0C0A0019" w:tentative="1">
+      <w:start w:val="1"/>
+      <w:numFmt w:val="lowerLetter"/>
+      <w:lvlText w:val="%2."/>
+      <w:lvlJc w:val="left"/>
+      <w:pPr>
+        <w:ind w:left="1440" w:hanging="360"/>
+      </w:pPr>
+    </w:lvl>
+    <w:lvl w:ilvl="2" w:tplc="0C0A001B" w:tentative="1">
+      <w:start w:val="1"/>
+      <w:numFmt w:val="lowerRoman"/>
+      <w:lvlText w:val="%3."/>
+      <w:lvlJc w:val="right"/>
+      <w:pPr>
+        <w:ind w:left="2160" w:hanging="180"/>
+      </w:pPr>
+    </w:lvl>
+    <w:lvl w:ilvl="3" w:tplc="0C0A000F" w:tentative="1">
+      <w:start w:val="1"/>
+      <w:numFmt w:val="decimal"/>
+      <w:lvlText w:val="%4."/>
+      <w:lvlJc w:val="left"/>
+      <w:pPr>
+        <w:ind w:left="2880" w:hanging="360"/>
+      </w:pPr>
+    </w:lvl>
+    <w:lvl w:ilvl="4" w:tplc="0C0A0019" w:tentative="1">
+      <w:start w:val="1"/>
+      <w:numFmt w:val="lowerLetter"/>
+      <w:lvlText w:val="%5."/>
+      <w:lvlJc w:val="left"/>
+      <w:pPr>
+        <w:ind w:left="3600" w:hanging="360"/>
+      </w:pPr>
+    </w:lvl>
+    <w:lvl w:ilvl="5" w:tplc="0C0A001B" w:tentative="1">
+      <w:start w:val="1"/>
+      <w:numFmt w:val="lowerRoman"/>
+      <w:lvlText w:val="%6."/>
+      <w:lvlJc w:val="right"/>
+      <w:pPr>
+        <w:ind w:left="4320" w:hanging="180"/>
+      </w:pPr>
+    </w:lvl>
+    <w:lvl w:ilvl="6" w:tplc="0C0A000F" w:tentative="1">
+      <w:start w:val="1"/>
+      <w:numFmt w:val="decimal"/>
+      <w:lvlText w:val="%7."/>
+      <w:lvlJc w:val="left"/>
+      <w:pPr>
+        <w:ind w:left="5040" w:hanging="360"/>
+      </w:pPr>
+    </w:lvl>
+    <w:lvl w:ilvl="7" w:tplc="0C0A0019" w:tentative="1">
+      <w:start w:val="1"/>
+      <w:numFmt w:val="lowerLetter"/>
+      <w:lvlText w:val="%8."/>
+      <w:lvlJc w:val="left"/>
+      <w:pPr>
+        <w:ind w:left="5760" w:hanging="360"/>
+      </w:pPr>
+    </w:lvl>
+    <w:lvl w:ilvl="8" w:tplc="0C0A001B" w:tentative="1">
+      <w:start w:val="1"/>
+      <w:numFmt w:val="lowerRoman"/>
+      <w:lvlText w:val="%9."/>
+      <w:lvlJc w:val="right"/>
+      <w:pPr>
+        <w:ind w:left="6480" w:hanging="180"/>
+      </w:pPr>
+    </w:lvl>
+  </w:abstractNum>
+  <w:num w:numId="1">
+    <w:abstractNumId w:val="1"/>
+  </w:num>
+  <w:num w:numId="2">
+    <w:abstractNumId w:val="0"/>
+  </w:num>
+</w:numbering>
+</file>
+
 <file path=word/styles.xml><?xml version="1.0" encoding="utf-8"?>
-<w:styles xmlns:mc="http://schemas.openxmlformats.org/markup-compatibility/2006" xmlns:r="http://schemas.openxmlformats.org/officeDocument/2006/relationships" xmlns:w="http://schemas.openxmlformats.org/wordprocessingml/2006/main" xmlns:w14="http://schemas.microsoft.com/office/word/2010/wordml" xmlns:w15="http://schemas.microsoft.com/office/word/2012/wordml" mc:Ignorable="w14 w15">
+<w:styles xmlns:mc="http://schemas.openxmlformats.org/markup-compatibility/2006" xmlns:r="http://schemas.openxmlformats.org/officeDocument/2006/relationships" xmlns:w="http://schemas.openxmlformats.org/wordprocessingml/2006/main" xmlns:w14="http://schemas.microsoft.com/office/word/2010/wordml" xmlns:w15="http://schemas.microsoft.com/office/word/2012/wordml" xmlns:w16se="http://schemas.microsoft.com/office/word/2015/wordml/symex" mc:Ignorable="w14 w15 w16se">
   <w:docDefaults>
     <w:rPrDefault>
       <w:rPr>
@@ -1574,7 +1864,7 @@
       </w:pPr>
     </w:pPrDefault>
   </w:docDefaults>
-  <w:latentStyles w:defLockedState="0" w:defUIPriority="99" w:defSemiHidden="0" w:defUnhideWhenUsed="0" w:defQFormat="0" w:count="371">
+  <w:latentStyles w:defLockedState="0" w:defUIPriority="99" w:defSemiHidden="0" w:defUnhideWhenUsed="0" w:defQFormat="0" w:count="374">
     <w:lsdException w:name="Normal" w:uiPriority="0" w:qFormat="1"/>
     <w:lsdException w:name="heading 1" w:uiPriority="9" w:qFormat="1"/>
     <w:lsdException w:name="heading 2" w:semiHidden="1" w:uiPriority="9" w:unhideWhenUsed="1" w:qFormat="1"/>
@@ -1680,7 +1970,6 @@
     <w:lsdException w:name="HTML Sample" w:semiHidden="1" w:unhideWhenUsed="1"/>
     <w:lsdException w:name="HTML Typewriter" w:semiHidden="1" w:unhideWhenUsed="1"/>
     <w:lsdException w:name="HTML Variable" w:semiHidden="1" w:unhideWhenUsed="1"/>
-    <w:lsdException w:name="Normal Table" w:semiHidden="1" w:unhideWhenUsed="1"/>
     <w:lsdException w:name="annotation subject" w:semiHidden="1" w:unhideWhenUsed="1"/>
     <w:lsdException w:name="No List" w:semiHidden="1" w:unhideWhenUsed="1"/>
     <w:lsdException w:name="Outline List 1" w:semiHidden="1" w:unhideWhenUsed="1"/>
@@ -1725,7 +2014,6 @@
     <w:lsdException w:name="Table Professional" w:semiHidden="1" w:unhideWhenUsed="1"/>
     <w:lsdException w:name="Table Subtle 1" w:semiHidden="1" w:unhideWhenUsed="1"/>
     <w:lsdException w:name="Table Subtle 2" w:semiHidden="1" w:unhideWhenUsed="1"/>
-    <w:lsdException w:name="Table Web 1" w:semiHidden="1" w:unhideWhenUsed="1"/>
     <w:lsdException w:name="Table Web 2" w:semiHidden="1" w:unhideWhenUsed="1"/>
     <w:lsdException w:name="Table Web 3" w:semiHidden="1" w:unhideWhenUsed="1"/>
     <w:lsdException w:name="Balloon Text" w:semiHidden="1" w:unhideWhenUsed="1"/>
@@ -1946,6 +2234,9 @@
     <w:lsdException w:name="List Table 5 Dark Accent 6" w:uiPriority="50"/>
     <w:lsdException w:name="List Table 6 Colorful Accent 6" w:uiPriority="51"/>
     <w:lsdException w:name="List Table 7 Colorful Accent 6" w:uiPriority="52"/>
+    <w:lsdException w:name="Mention" w:semiHidden="1" w:unhideWhenUsed="1"/>
+    <w:lsdException w:name="Smart Hyperlink" w:semiHidden="1" w:unhideWhenUsed="1"/>
+    <w:lsdException w:name="Hashtag" w:semiHidden="1" w:unhideWhenUsed="1"/>
   </w:latentStyles>
   <w:style w:type="paragraph" w:default="1" w:styleId="Normal">
     <w:name w:val="Normal"/>
@@ -2077,7 +2368,6 @@
       <w:spacing w:after="0" w:line="240" w:lineRule="auto"/>
     </w:pPr>
     <w:tblPr>
-      <w:tblInd w:w="0" w:type="dxa"/>
       <w:tblBorders>
         <w:top w:val="single" w:sz="4" w:space="0" w:color="auto"/>
         <w:left w:val="single" w:sz="4" w:space="0" w:color="auto"/>
@@ -2086,12 +2376,6 @@
         <w:insideH w:val="single" w:sz="4" w:space="0" w:color="auto"/>
         <w:insideV w:val="single" w:sz="4" w:space="0" w:color="auto"/>
       </w:tblBorders>
-      <w:tblCellMar>
-        <w:top w:w="0" w:type="dxa"/>
-        <w:left w:w="108" w:type="dxa"/>
-        <w:bottom w:w="0" w:type="dxa"/>
-        <w:right w:w="108" w:type="dxa"/>
-      </w:tblCellMar>
     </w:tblPr>
   </w:style>
   <w:style w:type="character" w:customStyle="1" w:styleId="Ttulo1Car">
@@ -2107,11 +2391,22 @@
       <w:szCs w:val="32"/>
     </w:rPr>
   </w:style>
+  <w:style w:type="paragraph" w:styleId="Prrafodelista">
+    <w:name w:val="List Paragraph"/>
+    <w:basedOn w:val="Normal"/>
+    <w:uiPriority w:val="34"/>
+    <w:qFormat/>
+    <w:rsid w:val="00837B5D"/>
+    <w:pPr>
+      <w:ind w:left="720"/>
+      <w:contextualSpacing/>
+    </w:pPr>
+  </w:style>
 </w:styles>
 </file>
 
 <file path=word/glossary/document.xml><?xml version="1.0" encoding="utf-8"?>
-<w:glossaryDocument xmlns:wpc="http://schemas.microsoft.com/office/word/2010/wordprocessingCanvas" xmlns:mc="http://schemas.openxmlformats.org/markup-compatibility/2006" xmlns:o="urn:schemas-microsoft-com:office:office" xmlns:r="http://schemas.openxmlformats.org/officeDocument/2006/relationships" xmlns:m="http://schemas.openxmlformats.org/officeDocument/2006/math" xmlns:v="urn:schemas-microsoft-com:vml" xmlns:wp14="http://schemas.microsoft.com/office/word/2010/wordprocessingDrawing" xmlns:wp="http://schemas.openxmlformats.org/drawingml/2006/wordprocessingDrawing" xmlns:w10="urn:schemas-microsoft-com:office:word" xmlns:w="http://schemas.openxmlformats.org/wordprocessingml/2006/main" xmlns:w14="http://schemas.microsoft.com/office/word/2010/wordml" xmlns:w15="http://schemas.microsoft.com/office/word/2012/wordml" xmlns:wpg="http://schemas.microsoft.com/office/word/2010/wordprocessingGroup" xmlns:wpi="http://schemas.microsoft.com/office/word/2010/wordprocessingInk" xmlns:wne="http://schemas.microsoft.com/office/word/2006/wordml" xmlns:wps="http://schemas.microsoft.com/office/word/2010/wordprocessingShape" mc:Ignorable="w14 w15 wp14">
+<w:glossaryDocument xmlns:wpc="http://schemas.microsoft.com/office/word/2010/wordprocessingCanvas" xmlns:cx="http://schemas.microsoft.com/office/drawing/2014/chartex" xmlns:cx1="http://schemas.microsoft.com/office/drawing/2015/9/8/chartex" xmlns:cx2="http://schemas.microsoft.com/office/drawing/2015/10/21/chartex" xmlns:cx3="http://schemas.microsoft.com/office/drawing/2016/5/9/chartex" xmlns:cx4="http://schemas.microsoft.com/office/drawing/2016/5/10/chartex" xmlns:cx5="http://schemas.microsoft.com/office/drawing/2016/5/11/chartex" xmlns:mc="http://schemas.openxmlformats.org/markup-compatibility/2006" xmlns:o="urn:schemas-microsoft-com:office:office" xmlns:r="http://schemas.openxmlformats.org/officeDocument/2006/relationships" xmlns:m="http://schemas.openxmlformats.org/officeDocument/2006/math" xmlns:v="urn:schemas-microsoft-com:vml" xmlns:wp14="http://schemas.microsoft.com/office/word/2010/wordprocessingDrawing" xmlns:wp="http://schemas.openxmlformats.org/drawingml/2006/wordprocessingDrawing" xmlns:w10="urn:schemas-microsoft-com:office:word" xmlns:w="http://schemas.openxmlformats.org/wordprocessingml/2006/main" xmlns:w14="http://schemas.microsoft.com/office/word/2010/wordml" xmlns:w15="http://schemas.microsoft.com/office/word/2012/wordml" xmlns:w16se="http://schemas.microsoft.com/office/word/2015/wordml/symex" xmlns:wpg="http://schemas.microsoft.com/office/word/2010/wordprocessingGroup" xmlns:wpi="http://schemas.microsoft.com/office/word/2010/wordprocessingInk" xmlns:wne="http://schemas.microsoft.com/office/word/2006/wordml" xmlns:wps="http://schemas.microsoft.com/office/word/2010/wordprocessingShape" mc:Ignorable="w14 w15 w16se wp14">
   <w:docParts>
     <w:docPart>
       <w:docPartPr>
@@ -2215,33 +2510,33 @@
 </file>
 
 <file path=word/glossary/fontTable.xml><?xml version="1.0" encoding="utf-8"?>
-<w:fonts xmlns:mc="http://schemas.openxmlformats.org/markup-compatibility/2006" xmlns:r="http://schemas.openxmlformats.org/officeDocument/2006/relationships" xmlns:w="http://schemas.openxmlformats.org/wordprocessingml/2006/main" xmlns:w14="http://schemas.microsoft.com/office/word/2010/wordml" xmlns:w15="http://schemas.microsoft.com/office/word/2012/wordml" mc:Ignorable="w14 w15">
+<w:fonts xmlns:mc="http://schemas.openxmlformats.org/markup-compatibility/2006" xmlns:r="http://schemas.openxmlformats.org/officeDocument/2006/relationships" xmlns:w="http://schemas.openxmlformats.org/wordprocessingml/2006/main" xmlns:w14="http://schemas.microsoft.com/office/word/2010/wordml" xmlns:w15="http://schemas.microsoft.com/office/word/2012/wordml" xmlns:w16se="http://schemas.microsoft.com/office/word/2015/wordml/symex" mc:Ignorable="w14 w15 w16se">
+  <w:font w:name="Times New Roman">
+    <w:panose1 w:val="02020603050405020304"/>
+    <w:charset w:val="00"/>
+    <w:family w:val="roman"/>
+    <w:pitch w:val="variable"/>
+    <w:sig w:usb0="E0002EFF" w:usb1="C000785B" w:usb2="00000009" w:usb3="00000000" w:csb0="000001FF" w:csb1="00000000"/>
+  </w:font>
   <w:font w:name="Calibri">
     <w:panose1 w:val="020F0502020204030204"/>
     <w:charset w:val="00"/>
     <w:family w:val="swiss"/>
     <w:pitch w:val="variable"/>
-    <w:sig w:usb0="E00002FF" w:usb1="4000ACFF" w:usb2="00000001" w:usb3="00000000" w:csb0="0000019F" w:csb1="00000000"/>
-  </w:font>
-  <w:font w:name="Times New Roman">
-    <w:panose1 w:val="02020603050405020304"/>
-    <w:charset w:val="00"/>
-    <w:family w:val="roman"/>
-    <w:pitch w:val="variable"/>
-    <w:sig w:usb0="E0002AFF" w:usb1="C0007841" w:usb2="00000009" w:usb3="00000000" w:csb0="000001FF" w:csb1="00000000"/>
+    <w:sig w:usb0="E0002AFF" w:usb1="C000247B" w:usb2="00000009" w:usb3="00000000" w:csb0="000001FF" w:csb1="00000000"/>
   </w:font>
   <w:font w:name="Calibri Light">
     <w:panose1 w:val="020F0302020204030204"/>
     <w:charset w:val="00"/>
     <w:family w:val="swiss"/>
     <w:pitch w:val="variable"/>
-    <w:sig w:usb0="A00002EF" w:usb1="4000207B" w:usb2="00000000" w:usb3="00000000" w:csb0="0000019F" w:csb1="00000000"/>
+    <w:sig w:usb0="E0002AFF" w:usb1="C000247B" w:usb2="00000009" w:usb3="00000000" w:csb0="000001FF" w:csb1="00000000"/>
   </w:font>
 </w:fonts>
 </file>
 
 <file path=word/glossary/settings.xml><?xml version="1.0" encoding="utf-8"?>
-<w:settings xmlns:mc="http://schemas.openxmlformats.org/markup-compatibility/2006" xmlns:o="urn:schemas-microsoft-com:office:office" xmlns:r="http://schemas.openxmlformats.org/officeDocument/2006/relationships" xmlns:m="http://schemas.openxmlformats.org/officeDocument/2006/math" xmlns:v="urn:schemas-microsoft-com:vml" xmlns:w10="urn:schemas-microsoft-com:office:word" xmlns:w="http://schemas.openxmlformats.org/wordprocessingml/2006/main" xmlns:w14="http://schemas.microsoft.com/office/word/2010/wordml" xmlns:w15="http://schemas.microsoft.com/office/word/2012/wordml" xmlns:sl="http://schemas.openxmlformats.org/schemaLibrary/2006/main" mc:Ignorable="w14 w15">
+<w:settings xmlns:mc="http://schemas.openxmlformats.org/markup-compatibility/2006" xmlns:o="urn:schemas-microsoft-com:office:office" xmlns:r="http://schemas.openxmlformats.org/officeDocument/2006/relationships" xmlns:m="http://schemas.openxmlformats.org/officeDocument/2006/math" xmlns:v="urn:schemas-microsoft-com:vml" xmlns:w10="urn:schemas-microsoft-com:office:word" xmlns:w="http://schemas.openxmlformats.org/wordprocessingml/2006/main" xmlns:w14="http://schemas.microsoft.com/office/word/2010/wordml" xmlns:w15="http://schemas.microsoft.com/office/word/2012/wordml" xmlns:w16se="http://schemas.microsoft.com/office/word/2015/wordml/symex" xmlns:sl="http://schemas.openxmlformats.org/schemaLibrary/2006/main" mc:Ignorable="w14 w15 w16se">
   <w:view w:val="normal"/>
   <w:defaultTabStop w:val="708"/>
   <w:hyphenationZone w:val="425"/>
@@ -2257,6 +2552,8 @@
   <w:rsids>
     <w:rsidRoot w:val="00126E29"/>
     <w:rsid w:val="00126E29"/>
+    <w:rsid w:val="003C7FFA"/>
+    <w:rsid w:val="00DD073D"/>
     <w:rsid w:val="00F97A46"/>
   </w:rsids>
   <m:mathPr>
@@ -2281,7 +2578,7 @@
 </file>
 
 <file path=word/glossary/styles.xml><?xml version="1.0" encoding="utf-8"?>
-<w:styles xmlns:mc="http://schemas.openxmlformats.org/markup-compatibility/2006" xmlns:r="http://schemas.openxmlformats.org/officeDocument/2006/relationships" xmlns:w="http://schemas.openxmlformats.org/wordprocessingml/2006/main" xmlns:w14="http://schemas.microsoft.com/office/word/2010/wordml" xmlns:w15="http://schemas.microsoft.com/office/word/2012/wordml" mc:Ignorable="w14 w15">
+<w:styles xmlns:mc="http://schemas.openxmlformats.org/markup-compatibility/2006" xmlns:r="http://schemas.openxmlformats.org/officeDocument/2006/relationships" xmlns:w="http://schemas.openxmlformats.org/wordprocessingml/2006/main" xmlns:w14="http://schemas.microsoft.com/office/word/2010/wordml" xmlns:w15="http://schemas.microsoft.com/office/word/2012/wordml" xmlns:w16se="http://schemas.microsoft.com/office/word/2015/wordml/symex" mc:Ignorable="w14 w15 w16se">
   <w:docDefaults>
     <w:rPrDefault>
       <w:rPr>
@@ -2297,7 +2594,7 @@
       </w:pPr>
     </w:pPrDefault>
   </w:docDefaults>
-  <w:latentStyles w:defLockedState="0" w:defUIPriority="99" w:defSemiHidden="0" w:defUnhideWhenUsed="0" w:defQFormat="0" w:count="371">
+  <w:latentStyles w:defLockedState="0" w:defUIPriority="99" w:defSemiHidden="0" w:defUnhideWhenUsed="0" w:defQFormat="0" w:count="374">
     <w:lsdException w:name="Normal" w:uiPriority="0" w:qFormat="1"/>
     <w:lsdException w:name="heading 1" w:uiPriority="9" w:qFormat="1"/>
     <w:lsdException w:name="heading 2" w:semiHidden="1" w:uiPriority="9" w:unhideWhenUsed="1" w:qFormat="1"/>
@@ -2403,7 +2700,6 @@
     <w:lsdException w:name="HTML Sample" w:semiHidden="1" w:unhideWhenUsed="1"/>
     <w:lsdException w:name="HTML Typewriter" w:semiHidden="1" w:unhideWhenUsed="1"/>
     <w:lsdException w:name="HTML Variable" w:semiHidden="1" w:unhideWhenUsed="1"/>
-    <w:lsdException w:name="Normal Table" w:semiHidden="1" w:unhideWhenUsed="1"/>
     <w:lsdException w:name="annotation subject" w:semiHidden="1" w:unhideWhenUsed="1"/>
     <w:lsdException w:name="No List" w:semiHidden="1" w:unhideWhenUsed="1"/>
     <w:lsdException w:name="Outline List 1" w:semiHidden="1" w:unhideWhenUsed="1"/>
@@ -2448,7 +2744,6 @@
     <w:lsdException w:name="Table Professional" w:semiHidden="1" w:unhideWhenUsed="1"/>
     <w:lsdException w:name="Table Subtle 1" w:semiHidden="1" w:unhideWhenUsed="1"/>
     <w:lsdException w:name="Table Subtle 2" w:semiHidden="1" w:unhideWhenUsed="1"/>
-    <w:lsdException w:name="Table Web 1" w:semiHidden="1" w:unhideWhenUsed="1"/>
     <w:lsdException w:name="Table Web 2" w:semiHidden="1" w:unhideWhenUsed="1"/>
     <w:lsdException w:name="Table Web 3" w:semiHidden="1" w:unhideWhenUsed="1"/>
     <w:lsdException w:name="Balloon Text" w:semiHidden="1" w:unhideWhenUsed="1"/>
@@ -2669,6 +2964,9 @@
     <w:lsdException w:name="List Table 5 Dark Accent 6" w:uiPriority="50"/>
     <w:lsdException w:name="List Table 6 Colorful Accent 6" w:uiPriority="51"/>
     <w:lsdException w:name="List Table 7 Colorful Accent 6" w:uiPriority="52"/>
+    <w:lsdException w:name="Mention" w:semiHidden="1" w:unhideWhenUsed="1"/>
+    <w:lsdException w:name="Smart Hyperlink" w:semiHidden="1" w:unhideWhenUsed="1"/>
+    <w:lsdException w:name="Hashtag" w:semiHidden="1" w:unhideWhenUsed="1"/>
   </w:latentStyles>
   <w:style w:type="paragraph" w:default="1" w:styleId="Normal">
     <w:name w:val="Normal"/>
@@ -2725,7 +3023,7 @@
 </file>
 
 <file path=word/glossary/webSettings.xml><?xml version="1.0" encoding="utf-8"?>
-<w:webSettings xmlns:mc="http://schemas.openxmlformats.org/markup-compatibility/2006" xmlns:r="http://schemas.openxmlformats.org/officeDocument/2006/relationships" xmlns:w="http://schemas.openxmlformats.org/wordprocessingml/2006/main" xmlns:w14="http://schemas.microsoft.com/office/word/2010/wordml" xmlns:w15="http://schemas.microsoft.com/office/word/2012/wordml" mc:Ignorable="w14 w15">
+<w:webSettings xmlns:mc="http://schemas.openxmlformats.org/markup-compatibility/2006" xmlns:r="http://schemas.openxmlformats.org/officeDocument/2006/relationships" xmlns:w="http://schemas.openxmlformats.org/wordprocessingml/2006/main" xmlns:w14="http://schemas.microsoft.com/office/word/2010/wordml" xmlns:w15="http://schemas.microsoft.com/office/word/2012/wordml" xmlns:w16se="http://schemas.microsoft.com/office/word/2015/wordml/symex" mc:Ignorable="w14 w15 w16se">
   <w:optimizeForBrowser/>
   <w:allowPNG/>
 </w:webSettings>
